--- a/guiones/Daniela/DanielaOA3/3.4. Ec gráfica, pendiete y ángulo de inclinación de la recta.docx
+++ b/guiones/Daniela/DanielaOA3/3.4. Ec gráfica, pendiete y ángulo de inclinación de la recta.docx
@@ -90,6 +90,12 @@
                 <w:rFonts w:ascii="Calibri" w:eastAsia="Calibri" w:hAnsi="Calibri" w:cs="Calibri"/>
               </w:rPr>
               <w:t>Matemáticas II</w:t>
+            </w:r>
+            <w:r>
+              <w:rPr>
+                <w:rFonts w:ascii="Calibri" w:eastAsia="Calibri" w:hAnsi="Calibri" w:cs="Calibri"/>
+              </w:rPr>
+              <w:t>I</w:t>
             </w:r>
           </w:p>
         </w:tc>
@@ -9197,56 +9203,12 @@
 </file>
 
 <file path=customXml/item1.xml><?xml version="1.0" encoding="utf-8"?>
-<p:properties xmlns:p="http://schemas.microsoft.com/office/2006/metadata/properties" xmlns:xsi="http://www.w3.org/2001/XMLSchema-instance" xmlns:pc="http://schemas.microsoft.com/office/infopath/2007/PartnerControls">
-  <documentManagement>
-    <AppVersion xmlns="eaa3e654-7069-4a90-a426-92ca6ba4a720" xsi:nil="true"/>
-    <NotebookType xmlns="eaa3e654-7069-4a90-a426-92ca6ba4a720" xsi:nil="true"/>
-    <Teams_Channel_Section_Location xmlns="eaa3e654-7069-4a90-a426-92ca6ba4a720" xsi:nil="true"/>
-    <LMS_Mappings xmlns="eaa3e654-7069-4a90-a426-92ca6ba4a720" xsi:nil="true"/>
-    <FolderType xmlns="eaa3e654-7069-4a90-a426-92ca6ba4a720" xsi:nil="true"/>
-    <Students xmlns="eaa3e654-7069-4a90-a426-92ca6ba4a720">
-      <UserInfo>
-        <DisplayName/>
-        <AccountId xsi:nil="true"/>
-        <AccountType/>
-      </UserInfo>
-    </Students>
-    <Student_Groups xmlns="eaa3e654-7069-4a90-a426-92ca6ba4a720">
-      <UserInfo>
-        <DisplayName/>
-        <AccountId xsi:nil="true"/>
-        <AccountType/>
-      </UserInfo>
-    </Student_Groups>
-    <Templates xmlns="eaa3e654-7069-4a90-a426-92ca6ba4a720" xsi:nil="true"/>
-    <Self_Registration_Enabled xmlns="eaa3e654-7069-4a90-a426-92ca6ba4a720" xsi:nil="true"/>
-    <_activity xmlns="eaa3e654-7069-4a90-a426-92ca6ba4a720" xsi:nil="true"/>
-    <Invited_Students xmlns="eaa3e654-7069-4a90-a426-92ca6ba4a720" xsi:nil="true"/>
-    <IsNotebookLocked xmlns="eaa3e654-7069-4a90-a426-92ca6ba4a720" xsi:nil="true"/>
-    <Math_Settings xmlns="eaa3e654-7069-4a90-a426-92ca6ba4a720" xsi:nil="true"/>
-    <TeamsChannelId xmlns="eaa3e654-7069-4a90-a426-92ca6ba4a720" xsi:nil="true"/>
-    <Invited_Teachers xmlns="eaa3e654-7069-4a90-a426-92ca6ba4a720" xsi:nil="true"/>
-    <Teachers xmlns="eaa3e654-7069-4a90-a426-92ca6ba4a720">
-      <UserInfo>
-        <DisplayName/>
-        <AccountId xsi:nil="true"/>
-        <AccountType/>
-      </UserInfo>
-    </Teachers>
-    <Distribution_Groups xmlns="eaa3e654-7069-4a90-a426-92ca6ba4a720" xsi:nil="true"/>
-    <Has_Teacher_Only_SectionGroup xmlns="eaa3e654-7069-4a90-a426-92ca6ba4a720" xsi:nil="true"/>
-    <DefaultSectionNames xmlns="eaa3e654-7069-4a90-a426-92ca6ba4a720" xsi:nil="true"/>
-    <Is_Collaboration_Space_Locked xmlns="eaa3e654-7069-4a90-a426-92ca6ba4a720" xsi:nil="true"/>
-    <CultureName xmlns="eaa3e654-7069-4a90-a426-92ca6ba4a720" xsi:nil="true"/>
-    <Owner xmlns="eaa3e654-7069-4a90-a426-92ca6ba4a720">
-      <UserInfo>
-        <DisplayName/>
-        <AccountId xsi:nil="true"/>
-        <AccountType/>
-      </UserInfo>
-    </Owner>
-  </documentManagement>
-</p:properties>
+<?mso-contentType ?>
+<FormTemplates xmlns="http://schemas.microsoft.com/sharepoint/v3/contenttype/forms">
+  <Display>DocumentLibraryForm</Display>
+  <Edit>DocumentLibraryForm</Edit>
+  <New>DocumentLibraryForm</New>
+</FormTemplates>
 </file>
 
 <file path=customXml/item2.xml><?xml version="1.0" encoding="utf-8"?>
@@ -9697,20 +9659,62 @@
 </file>
 
 <file path=customXml/item3.xml><?xml version="1.0" encoding="utf-8"?>
-<?mso-contentType ?>
-<FormTemplates xmlns="http://schemas.microsoft.com/sharepoint/v3/contenttype/forms">
-  <Display>DocumentLibraryForm</Display>
-  <Edit>DocumentLibraryForm</Edit>
-  <New>DocumentLibraryForm</New>
-</FormTemplates>
+<p:properties xmlns:p="http://schemas.microsoft.com/office/2006/metadata/properties" xmlns:xsi="http://www.w3.org/2001/XMLSchema-instance" xmlns:pc="http://schemas.microsoft.com/office/infopath/2007/PartnerControls">
+  <documentManagement>
+    <AppVersion xmlns="eaa3e654-7069-4a90-a426-92ca6ba4a720" xsi:nil="true"/>
+    <NotebookType xmlns="eaa3e654-7069-4a90-a426-92ca6ba4a720" xsi:nil="true"/>
+    <Teams_Channel_Section_Location xmlns="eaa3e654-7069-4a90-a426-92ca6ba4a720" xsi:nil="true"/>
+    <LMS_Mappings xmlns="eaa3e654-7069-4a90-a426-92ca6ba4a720" xsi:nil="true"/>
+    <FolderType xmlns="eaa3e654-7069-4a90-a426-92ca6ba4a720" xsi:nil="true"/>
+    <Students xmlns="eaa3e654-7069-4a90-a426-92ca6ba4a720">
+      <UserInfo>
+        <DisplayName/>
+        <AccountId xsi:nil="true"/>
+        <AccountType/>
+      </UserInfo>
+    </Students>
+    <Student_Groups xmlns="eaa3e654-7069-4a90-a426-92ca6ba4a720">
+      <UserInfo>
+        <DisplayName/>
+        <AccountId xsi:nil="true"/>
+        <AccountType/>
+      </UserInfo>
+    </Student_Groups>
+    <Templates xmlns="eaa3e654-7069-4a90-a426-92ca6ba4a720" xsi:nil="true"/>
+    <Self_Registration_Enabled xmlns="eaa3e654-7069-4a90-a426-92ca6ba4a720" xsi:nil="true"/>
+    <_activity xmlns="eaa3e654-7069-4a90-a426-92ca6ba4a720" xsi:nil="true"/>
+    <Invited_Students xmlns="eaa3e654-7069-4a90-a426-92ca6ba4a720" xsi:nil="true"/>
+    <IsNotebookLocked xmlns="eaa3e654-7069-4a90-a426-92ca6ba4a720" xsi:nil="true"/>
+    <Math_Settings xmlns="eaa3e654-7069-4a90-a426-92ca6ba4a720" xsi:nil="true"/>
+    <TeamsChannelId xmlns="eaa3e654-7069-4a90-a426-92ca6ba4a720" xsi:nil="true"/>
+    <Invited_Teachers xmlns="eaa3e654-7069-4a90-a426-92ca6ba4a720" xsi:nil="true"/>
+    <Teachers xmlns="eaa3e654-7069-4a90-a426-92ca6ba4a720">
+      <UserInfo>
+        <DisplayName/>
+        <AccountId xsi:nil="true"/>
+        <AccountType/>
+      </UserInfo>
+    </Teachers>
+    <Distribution_Groups xmlns="eaa3e654-7069-4a90-a426-92ca6ba4a720" xsi:nil="true"/>
+    <Has_Teacher_Only_SectionGroup xmlns="eaa3e654-7069-4a90-a426-92ca6ba4a720" xsi:nil="true"/>
+    <DefaultSectionNames xmlns="eaa3e654-7069-4a90-a426-92ca6ba4a720" xsi:nil="true"/>
+    <Is_Collaboration_Space_Locked xmlns="eaa3e654-7069-4a90-a426-92ca6ba4a720" xsi:nil="true"/>
+    <CultureName xmlns="eaa3e654-7069-4a90-a426-92ca6ba4a720" xsi:nil="true"/>
+    <Owner xmlns="eaa3e654-7069-4a90-a426-92ca6ba4a720">
+      <UserInfo>
+        <DisplayName/>
+        <AccountId xsi:nil="true"/>
+        <AccountType/>
+      </UserInfo>
+    </Owner>
+  </documentManagement>
+</p:properties>
 </file>
 
 <file path=customXml/itemProps1.xml><?xml version="1.0" encoding="utf-8"?>
-<ds:datastoreItem xmlns:ds="http://schemas.openxmlformats.org/officeDocument/2006/customXml" ds:itemID="{3A6AC0C1-71A0-4E15-ACAE-A2C229C6BBBA}">
+<ds:datastoreItem xmlns:ds="http://schemas.openxmlformats.org/officeDocument/2006/customXml" ds:itemID="{F18853E4-2F9F-4C2A-80EF-FD3CC89BB122}">
   <ds:schemaRefs>
-    <ds:schemaRef ds:uri="http://schemas.microsoft.com/office/2006/metadata/properties"/>
-    <ds:schemaRef ds:uri="http://schemas.microsoft.com/office/infopath/2007/PartnerControls"/>
-    <ds:schemaRef ds:uri="eaa3e654-7069-4a90-a426-92ca6ba4a720"/>
+    <ds:schemaRef ds:uri="http://schemas.microsoft.com/sharepoint/v3/contenttype/forms"/>
   </ds:schemaRefs>
 </ds:datastoreItem>
 </file>
@@ -9735,9 +9739,11 @@
 </file>
 
 <file path=customXml/itemProps3.xml><?xml version="1.0" encoding="utf-8"?>
-<ds:datastoreItem xmlns:ds="http://schemas.openxmlformats.org/officeDocument/2006/customXml" ds:itemID="{F18853E4-2F9F-4C2A-80EF-FD3CC89BB122}">
+<ds:datastoreItem xmlns:ds="http://schemas.openxmlformats.org/officeDocument/2006/customXml" ds:itemID="{3A6AC0C1-71A0-4E15-ACAE-A2C229C6BBBA}">
   <ds:schemaRefs>
-    <ds:schemaRef ds:uri="http://schemas.microsoft.com/sharepoint/v3/contenttype/forms"/>
+    <ds:schemaRef ds:uri="http://schemas.microsoft.com/office/2006/metadata/properties"/>
+    <ds:schemaRef ds:uri="http://schemas.microsoft.com/office/infopath/2007/PartnerControls"/>
+    <ds:schemaRef ds:uri="eaa3e654-7069-4a90-a426-92ca6ba4a720"/>
   </ds:schemaRefs>
 </ds:datastoreItem>
 </file>